--- a/hw3/solutionSummary.docx
+++ b/hw3/solutionSummary.docx
@@ -137,9 +137,6 @@
           <w:ilvl w:val="0"/>
           <w:numId w:val="3"/>
         </w:numPr>
-        <w:rPr>
-          <w:rFonts w:hint="cs"/>
-        </w:rPr>
       </w:pPr>
       <w:r>
         <w:rPr>
@@ -182,9 +179,6 @@
           <w:ilvl w:val="0"/>
           <w:numId w:val="3"/>
         </w:numPr>
-        <w:rPr>
-          <w:rFonts w:hint="cs"/>
-        </w:rPr>
       </w:pPr>
       <w:r>
         <w:rPr>
@@ -201,9 +195,6 @@
           <w:ilvl w:val="1"/>
           <w:numId w:val="3"/>
         </w:numPr>
-        <w:rPr>
-          <w:rFonts w:hint="cs"/>
-        </w:rPr>
       </w:pPr>
       <w:r>
         <w:rPr>
@@ -239,9 +230,6 @@
           <w:ilvl w:val="1"/>
           <w:numId w:val="3"/>
         </w:numPr>
-        <w:rPr>
-          <w:rFonts w:hint="cs"/>
-        </w:rPr>
       </w:pPr>
       <w:r>
         <w:rPr>
@@ -416,9 +404,6 @@
           <w:ilvl w:val="0"/>
           <w:numId w:val="3"/>
         </w:numPr>
-        <w:rPr>
-          <w:rFonts w:hint="cs"/>
-        </w:rPr>
       </w:pPr>
       <w:r>
         <w:rPr>
@@ -459,9 +444,6 @@
           <w:ilvl w:val="0"/>
           <w:numId w:val="3"/>
         </w:numPr>
-        <w:rPr>
-          <w:rFonts w:hint="cs"/>
-        </w:rPr>
       </w:pPr>
       <w:r>
         <w:rPr>
@@ -478,9 +460,6 @@
           <w:ilvl w:val="1"/>
           <w:numId w:val="3"/>
         </w:numPr>
-        <w:rPr>
-          <w:rFonts w:hint="cs"/>
-        </w:rPr>
       </w:pPr>
       <w:r>
         <w:rPr>
@@ -520,9 +499,6 @@
           <w:ilvl w:val="1"/>
           <w:numId w:val="3"/>
         </w:numPr>
-        <w:rPr>
-          <w:rFonts w:hint="cs"/>
-        </w:rPr>
       </w:pPr>
       <w:r>
         <w:rPr>
@@ -669,9 +645,6 @@
           <w:ilvl w:val="0"/>
           <w:numId w:val="3"/>
         </w:numPr>
-        <w:rPr>
-          <w:rFonts w:hint="cs"/>
-        </w:rPr>
       </w:pPr>
       <w:r>
         <w:rPr>
@@ -906,9 +879,6 @@
           <w:ilvl w:val="1"/>
           <w:numId w:val="3"/>
         </w:numPr>
-        <w:rPr>
-          <w:rFonts w:hint="cs"/>
-        </w:rPr>
       </w:pPr>
       <w:r>
         <w:rPr>
@@ -925,9 +895,6 @@
           <w:ilvl w:val="1"/>
           <w:numId w:val="3"/>
         </w:numPr>
-        <w:rPr>
-          <w:rFonts w:hint="cs"/>
-        </w:rPr>
       </w:pPr>
       <w:r>
         <w:rPr>
@@ -958,9 +925,6 @@
           <w:ilvl w:val="1"/>
           <w:numId w:val="3"/>
         </w:numPr>
-        <w:rPr>
-          <w:rFonts w:hint="cs"/>
-        </w:rPr>
       </w:pPr>
       <w:r>
         <w:rPr>
@@ -1261,9 +1225,6 @@
           <w:ilvl w:val="1"/>
           <w:numId w:val="3"/>
         </w:numPr>
-        <w:rPr>
-          <w:rFonts w:hint="cs"/>
-        </w:rPr>
       </w:pPr>
       <w:r>
         <w:rPr>
@@ -1280,9 +1241,6 @@
           <w:ilvl w:val="1"/>
           <w:numId w:val="3"/>
         </w:numPr>
-        <w:rPr>
-          <w:rFonts w:hint="cs"/>
-        </w:rPr>
       </w:pPr>
       <w:r>
         <w:rPr>
@@ -1306,9 +1264,6 @@
           <w:ilvl w:val="1"/>
           <w:numId w:val="3"/>
         </w:numPr>
-        <w:rPr>
-          <w:rFonts w:hint="cs"/>
-        </w:rPr>
       </w:pPr>
       <w:r>
         <w:rPr>
@@ -1431,9 +1386,6 @@
           <w:ilvl w:val="1"/>
           <w:numId w:val="3"/>
         </w:numPr>
-        <w:rPr>
-          <w:rFonts w:hint="cs"/>
-        </w:rPr>
       </w:pPr>
       <w:r>
         <w:rPr>
@@ -1472,33 +1424,16 @@
           <w:rFonts w:hint="cs"/>
           <w:rtl/>
         </w:rPr>
-        <w:t xml:space="preserve">ניקוי מולטי </w:t>
-      </w:r>
-      <w:r>
-        <w:rPr>
-          <w:rFonts w:hint="cs"/>
-          <w:rtl/>
-        </w:rPr>
-        <w:t>חציוני</w:t>
-      </w:r>
-      <w:r>
-        <w:rPr>
-          <w:rFonts w:hint="cs"/>
-          <w:rtl/>
-        </w:rPr>
-        <w:t xml:space="preserve"> (10 פריימים)</w:t>
-      </w:r>
-    </w:p>
-    <w:p>
-      <w:pPr>
-        <w:pStyle w:val="ListParagraph"/>
-        <w:numPr>
-          <w:ilvl w:val="1"/>
-          <w:numId w:val="3"/>
-        </w:numPr>
-        <w:rPr>
-          <w:rFonts w:hint="cs"/>
-        </w:rPr>
+        <w:t>ניקוי מולטי חציוני (10 פריימים)</w:t>
+      </w:r>
+    </w:p>
+    <w:p>
+      <w:pPr>
+        <w:pStyle w:val="ListParagraph"/>
+        <w:numPr>
+          <w:ilvl w:val="1"/>
+          <w:numId w:val="3"/>
+        </w:numPr>
       </w:pPr>
       <w:r>
         <w:rPr>
@@ -1635,9 +1570,6 @@
           <w:ilvl w:val="1"/>
           <w:numId w:val="3"/>
         </w:numPr>
-        <w:rPr>
-          <w:rFonts w:hint="cs"/>
-        </w:rPr>
       </w:pPr>
       <w:r>
         <w:rPr>
@@ -1686,37 +1618,13 @@
           <w:ilvl w:val="1"/>
           <w:numId w:val="3"/>
         </w:numPr>
-        <w:rPr>
-          <w:rFonts w:hint="cs"/>
-        </w:rPr>
-      </w:pPr>
-      <w:r>
-        <w:rPr>
-          <w:rFonts w:hint="cs"/>
-          <w:rtl/>
-        </w:rPr>
-        <w:t xml:space="preserve">כל פריים הוא המקור עם רעש </w:t>
-      </w:r>
-      <w:r>
-        <w:rPr>
-          <w:rFonts w:hint="cs"/>
-          <w:rtl/>
-        </w:rPr>
-        <w:t>מלח פלפל</w:t>
-      </w:r>
-      <w:r>
-        <w:rPr>
-          <w:rFonts w:hint="cs"/>
-          <w:rtl/>
-        </w:rPr>
-        <w:t xml:space="preserve"> עם </w:t>
-      </w:r>
-      <w:r>
-        <w:rPr>
-          <w:rFonts w:hint="cs"/>
-          <w:rtl/>
-        </w:rPr>
-        <w:t>30% לכלוך</w:t>
+      </w:pPr>
+      <w:r>
+        <w:rPr>
+          <w:rFonts w:hint="cs"/>
+          <w:rtl/>
+        </w:rPr>
+        <w:t>כל פריים הוא המקור עם רעש מלח פלפל עם 30% לכלוך</w:t>
       </w:r>
     </w:p>
     <w:p>
@@ -1732,240 +1640,10 @@
           <w:noProof/>
         </w:rPr>
         <w:drawing>
-          <wp:inline distT="0" distB="0" distL="0" distR="0" wp14:anchorId="38C8DFBF" wp14:editId="0D3C697F">
-            <wp:extent cx="5274310" cy="2450465"/>
-            <wp:effectExtent l="0" t="0" r="2540" b="6985"/>
-            <wp:docPr id="16" name="Picture 16"/>
-            <wp:cNvGraphicFramePr>
-              <a:graphicFrameLocks xmlns:a="http://schemas.openxmlformats.org/drawingml/2006/main" noChangeAspect="1"/>
-            </wp:cNvGraphicFramePr>
-            <a:graphic xmlns:a="http://schemas.openxmlformats.org/drawingml/2006/main">
-              <a:graphicData uri="http://schemas.openxmlformats.org/drawingml/2006/picture">
-                <pic:pic xmlns:pic="http://schemas.openxmlformats.org/drawingml/2006/picture">
-                  <pic:nvPicPr>
-                    <pic:cNvPr id="1" name=""/>
-                    <pic:cNvPicPr/>
-                  </pic:nvPicPr>
-                  <pic:blipFill>
-                    <a:blip r:embed="rId15"/>
-                    <a:stretch>
-                      <a:fillRect/>
-                    </a:stretch>
-                  </pic:blipFill>
-                  <pic:spPr>
-                    <a:xfrm>
-                      <a:off x="0" y="0"/>
-                      <a:ext cx="5274310" cy="2450465"/>
-                    </a:xfrm>
-                    <a:prstGeom prst="rect">
-                      <a:avLst/>
-                    </a:prstGeom>
-                  </pic:spPr>
-                </pic:pic>
-              </a:graphicData>
-            </a:graphic>
-          </wp:inline>
-        </w:drawing>
-      </w:r>
-    </w:p>
-    <w:p>
-      <w:pPr>
-        <w:pStyle w:val="ListParagraph"/>
-        <w:numPr>
-          <w:ilvl w:val="1"/>
-          <w:numId w:val="3"/>
-        </w:numPr>
-      </w:pPr>
-      <w:r>
-        <w:rPr>
-          <w:rFonts w:hint="cs"/>
-          <w:rtl/>
-        </w:rPr>
-        <w:t>מתחת רואים את ה</w:t>
-      </w:r>
-      <w:r>
-        <w:rPr>
-          <w:rFonts w:hint="cs"/>
-        </w:rPr>
-        <w:t>PSNR</w:t>
-      </w:r>
-      <w:r>
-        <w:rPr>
-          <w:rFonts w:hint="cs"/>
-          <w:rtl/>
-        </w:rPr>
-        <w:t xml:space="preserve"> בין המקור לתמונות הנקיות</w:t>
-      </w:r>
-    </w:p>
-    <w:p/>
-    <w:p/>
-    <w:p/>
-    <w:p/>
-    <w:p/>
-    <w:p/>
-    <w:p/>
-    <w:p/>
-    <w:p/>
-    <w:p/>
-    <w:p/>
-    <w:p/>
-    <w:p/>
-    <w:p/>
-    <w:p/>
-    <w:p/>
-    <w:p/>
-    <w:p>
-      <w:pPr>
-        <w:pStyle w:val="ListParagraph"/>
-        <w:ind w:left="1440"/>
-      </w:pPr>
-    </w:p>
-    <w:p>
-      <w:pPr>
-        <w:pStyle w:val="ListParagraph"/>
-        <w:numPr>
-          <w:ilvl w:val="0"/>
-          <w:numId w:val="3"/>
-        </w:numPr>
-      </w:pPr>
-      <w:r>
-        <w:rPr>
-          <w:rFonts w:hint="cs"/>
-          <w:rtl/>
-        </w:rPr>
-        <w:lastRenderedPageBreak/>
-        <w:t xml:space="preserve">סעיף </w:t>
-      </w:r>
-      <w:r>
-        <w:rPr>
-          <w:rFonts w:hint="cs"/>
-        </w:rPr>
-        <w:t>H</w:t>
-      </w:r>
-    </w:p>
-    <w:p>
-      <w:pPr>
-        <w:pStyle w:val="ListParagraph"/>
-        <w:numPr>
-          <w:ilvl w:val="1"/>
-          <w:numId w:val="3"/>
-        </w:numPr>
-        <w:rPr>
-          <w:rFonts w:hint="cs"/>
-        </w:rPr>
-      </w:pPr>
-      <w:r>
-        <w:rPr>
-          <w:rFonts w:hint="cs"/>
-          <w:rtl/>
-        </w:rPr>
-        <w:t>משמאל המקור</w:t>
-      </w:r>
-    </w:p>
-    <w:p>
-      <w:pPr>
-        <w:pStyle w:val="ListParagraph"/>
-        <w:numPr>
-          <w:ilvl w:val="1"/>
-          <w:numId w:val="3"/>
-        </w:numPr>
-      </w:pPr>
-      <w:r>
-        <w:t>10</w:t>
-      </w:r>
-      <w:r>
-        <w:rPr>
-          <w:rFonts w:hint="cs"/>
-          <w:rtl/>
-        </w:rPr>
-        <w:t xml:space="preserve"> סטים של תמונות כאשר לסט הראשון יש פריים אחד, לסט השני יש שני פריימים...</w:t>
-      </w:r>
-    </w:p>
-    <w:p>
-      <w:pPr>
-        <w:pStyle w:val="ListParagraph"/>
-        <w:numPr>
-          <w:ilvl w:val="1"/>
-          <w:numId w:val="3"/>
-        </w:numPr>
-      </w:pPr>
-      <w:r>
-        <w:rPr>
-          <w:rFonts w:hint="cs"/>
-          <w:rtl/>
-        </w:rPr>
-        <w:t>כל תמונה לוכלכה עם רעש מלח פלפל 30%</w:t>
-      </w:r>
-    </w:p>
-    <w:p>
-      <w:pPr>
-        <w:pStyle w:val="ListParagraph"/>
-        <w:numPr>
-          <w:ilvl w:val="1"/>
-          <w:numId w:val="3"/>
-        </w:numPr>
-      </w:pPr>
-      <w:r>
-        <w:rPr>
-          <w:rFonts w:hint="cs"/>
-          <w:rtl/>
-        </w:rPr>
-        <w:t>מימין הגרף</w:t>
-      </w:r>
-      <w:r>
-        <w:rPr>
-          <w:rFonts w:hint="cs"/>
-          <w:rtl/>
-        </w:rPr>
-        <w:t xml:space="preserve"> של תמונות ניקוי מולטי חציוני עבור כל סט של תמונות</w:t>
-      </w:r>
-    </w:p>
-    <w:p>
-      <w:pPr>
-        <w:pStyle w:val="ListParagraph"/>
-        <w:numPr>
-          <w:ilvl w:val="1"/>
-          <w:numId w:val="3"/>
-        </w:numPr>
-        <w:rPr>
-          <w:rFonts w:hint="cs"/>
-        </w:rPr>
-      </w:pPr>
-      <w:r>
-        <w:rPr>
-          <w:rFonts w:hint="cs"/>
-          <w:rtl/>
-        </w:rPr>
-        <w:t xml:space="preserve">מתחת לתמונה, </w:t>
-      </w:r>
-      <w:r>
-        <w:rPr>
-          <w:rFonts w:hint="cs"/>
-          <w:rtl/>
-        </w:rPr>
-        <w:t>ה</w:t>
-      </w:r>
-      <w:r>
-        <w:rPr>
-          <w:rFonts w:hint="cs"/>
-          <w:rtl/>
-        </w:rPr>
-        <w:t>סבר.</w:t>
-      </w:r>
-    </w:p>
-    <w:p>
-      <w:pPr>
-        <w:pStyle w:val="ListParagraph"/>
-      </w:pPr>
-      <w:r>
-        <w:rPr>
-          <w:noProof/>
-        </w:rPr>
-        <w:drawing>
-          <wp:inline distT="0" distB="0" distL="0" distR="0" wp14:anchorId="0491B5EF" wp14:editId="6EC85DC0">
-            <wp:extent cx="5274310" cy="4241165"/>
-            <wp:effectExtent l="0" t="0" r="2540" b="6985"/>
-            <wp:docPr id="18" name="Picture 18"/>
+          <wp:inline distT="0" distB="0" distL="0" distR="0" wp14:anchorId="40E74B33" wp14:editId="242C0A3C">
+            <wp:extent cx="5274310" cy="2193925"/>
+            <wp:effectExtent l="0" t="0" r="2540" b="0"/>
+            <wp:docPr id="7" name="Picture 7"/>
             <wp:cNvGraphicFramePr>
               <a:graphicFrameLocks xmlns:a="http://schemas.openxmlformats.org/drawingml/2006/main" noChangeAspect="1"/>
             </wp:cNvGraphicFramePr>
@@ -1985,7 +1663,7 @@
                   <pic:spPr>
                     <a:xfrm>
                       <a:off x="0" y="0"/>
-                      <a:ext cx="5274310" cy="4241165"/>
+                      <a:ext cx="5274310" cy="2193925"/>
                     </a:xfrm>
                     <a:prstGeom prst="rect">
                       <a:avLst/>
@@ -2001,96 +1679,54 @@
     <w:p>
       <w:pPr>
         <w:pStyle w:val="ListParagraph"/>
-      </w:pPr>
-    </w:p>
-    <w:p>
-      <w:pPr>
-        <w:pStyle w:val="ListParagraph"/>
-      </w:pPr>
-    </w:p>
-    <w:p>
-      <w:pPr>
-        <w:pStyle w:val="ListParagraph"/>
-      </w:pPr>
-    </w:p>
-    <w:p>
-      <w:pPr>
-        <w:pStyle w:val="ListParagraph"/>
-      </w:pPr>
-    </w:p>
-    <w:p>
-      <w:pPr>
-        <w:pStyle w:val="ListParagraph"/>
-      </w:pPr>
-    </w:p>
-    <w:p>
-      <w:pPr>
-        <w:pStyle w:val="ListParagraph"/>
-      </w:pPr>
-    </w:p>
-    <w:p>
-      <w:pPr>
-        <w:pStyle w:val="ListParagraph"/>
-      </w:pPr>
-    </w:p>
-    <w:p>
-      <w:pPr>
-        <w:pStyle w:val="ListParagraph"/>
-      </w:pPr>
-    </w:p>
-    <w:p>
-      <w:pPr>
-        <w:pStyle w:val="ListParagraph"/>
-      </w:pPr>
-    </w:p>
-    <w:p>
-      <w:pPr>
-        <w:pStyle w:val="ListParagraph"/>
-      </w:pPr>
-    </w:p>
-    <w:p>
-      <w:pPr>
-        <w:pStyle w:val="ListParagraph"/>
-      </w:pPr>
-    </w:p>
-    <w:p>
-      <w:pPr>
-        <w:pStyle w:val="ListParagraph"/>
-      </w:pPr>
-    </w:p>
-    <w:p>
-      <w:pPr>
-        <w:pStyle w:val="ListParagraph"/>
-      </w:pPr>
-    </w:p>
-    <w:p>
-      <w:pPr>
-        <w:pStyle w:val="ListParagraph"/>
-      </w:pPr>
-    </w:p>
-    <w:p>
-      <w:pPr>
-        <w:pStyle w:val="ListParagraph"/>
-      </w:pPr>
-    </w:p>
-    <w:p>
-      <w:pPr>
-        <w:pStyle w:val="ListParagraph"/>
-      </w:pPr>
-    </w:p>
-    <w:p>
-      <w:pPr>
-        <w:pStyle w:val="ListParagraph"/>
-      </w:pPr>
-    </w:p>
-    <w:p>
-      <w:pPr>
-        <w:pStyle w:val="ListParagraph"/>
-      </w:pPr>
-    </w:p>
-    <w:p>
-      <w:pPr>
-        <w:pStyle w:val="ListParagraph"/>
+        <w:numPr>
+          <w:ilvl w:val="1"/>
+          <w:numId w:val="3"/>
+        </w:numPr>
+      </w:pPr>
+      <w:r>
+        <w:rPr>
+          <w:rFonts w:hint="cs"/>
+          <w:rtl/>
+        </w:rPr>
+        <w:t>מתחת רואים את ה</w:t>
+      </w:r>
+      <w:r>
+        <w:rPr>
+          <w:rFonts w:hint="cs"/>
+        </w:rPr>
+        <w:t>PSNR</w:t>
+      </w:r>
+      <w:r>
+        <w:rPr>
+          <w:rFonts w:hint="cs"/>
+          <w:rtl/>
+        </w:rPr>
+        <w:t xml:space="preserve"> בין המקור לתמונות הנקיות</w:t>
+      </w:r>
+    </w:p>
+    <w:p/>
+    <w:p/>
+    <w:p/>
+    <w:p/>
+    <w:p/>
+    <w:p/>
+    <w:p/>
+    <w:p/>
+    <w:p/>
+    <w:p/>
+    <w:p/>
+    <w:p/>
+    <w:p/>
+    <w:p/>
+    <w:p/>
+    <w:p/>
+    <w:p/>
+    <w:p/>
+    <w:p>
+      <w:pPr>
+        <w:pStyle w:val="ListParagraph"/>
+        <w:ind w:left="1440"/>
       </w:pPr>
     </w:p>
     <w:p>
@@ -2106,26 +1742,22 @@
           <w:rFonts w:hint="cs"/>
           <w:rtl/>
         </w:rPr>
-        <w:lastRenderedPageBreak/>
         <w:t xml:space="preserve">סעיף </w:t>
       </w:r>
       <w:r>
         <w:rPr>
           <w:rFonts w:hint="cs"/>
         </w:rPr>
-        <w:t>I</w:t>
-      </w:r>
-    </w:p>
-    <w:p>
-      <w:pPr>
-        <w:pStyle w:val="ListParagraph"/>
-        <w:numPr>
-          <w:ilvl w:val="1"/>
-          <w:numId w:val="3"/>
-        </w:numPr>
-        <w:rPr>
-          <w:rFonts w:hint="cs"/>
-        </w:rPr>
+        <w:t>H</w:t>
+      </w:r>
+    </w:p>
+    <w:p>
+      <w:pPr>
+        <w:pStyle w:val="ListParagraph"/>
+        <w:numPr>
+          <w:ilvl w:val="1"/>
+          <w:numId w:val="3"/>
+        </w:numPr>
       </w:pPr>
       <w:r>
         <w:rPr>
@@ -2167,79 +1799,75 @@
           <w:rFonts w:hint="cs"/>
           <w:rtl/>
         </w:rPr>
-        <w:t xml:space="preserve">כל תמונה לוכלכה עם רעש </w:t>
-      </w:r>
-      <w:r>
-        <w:rPr>
-          <w:rFonts w:hint="cs"/>
-          <w:rtl/>
-        </w:rPr>
-        <w:t xml:space="preserve">גאוסיאני עם סטיית תקן </w:t>
-      </w:r>
-      <w:r>
-        <w:t>80</w:t>
-      </w:r>
-    </w:p>
-    <w:p>
-      <w:pPr>
-        <w:pStyle w:val="ListParagraph"/>
-        <w:numPr>
-          <w:ilvl w:val="1"/>
-          <w:numId w:val="3"/>
-        </w:numPr>
-      </w:pPr>
-      <w:r>
-        <w:rPr>
-          <w:rFonts w:hint="cs"/>
-          <w:rtl/>
-        </w:rPr>
-        <w:t xml:space="preserve">מימין הגרף של תמונות ניקוי מולטי </w:t>
-      </w:r>
-      <w:r>
-        <w:rPr>
-          <w:rFonts w:hint="cs"/>
-          <w:rtl/>
-        </w:rPr>
-        <w:t>ממוצע</w:t>
-      </w:r>
-      <w:r>
-        <w:rPr>
-          <w:rFonts w:hint="cs"/>
-          <w:rtl/>
-        </w:rPr>
-        <w:t xml:space="preserve"> עבור כל סט של תמונות</w:t>
-      </w:r>
-    </w:p>
-    <w:p>
-      <w:pPr>
-        <w:pStyle w:val="ListParagraph"/>
-        <w:numPr>
-          <w:ilvl w:val="1"/>
-          <w:numId w:val="3"/>
-        </w:numPr>
-      </w:pPr>
-      <w:r>
-        <w:rPr>
-          <w:rFonts w:hint="cs"/>
-          <w:rtl/>
-        </w:rPr>
-        <w:t>מתחת לתמונה, הסבר.</w:t>
-      </w:r>
-    </w:p>
-    <w:p>
-      <w:pPr>
-        <w:pStyle w:val="ListParagraph"/>
-        <w:ind w:left="0"/>
+        <w:t>כל תמונה לוכלכה עם רעש מלח פלפל 30%</w:t>
+      </w:r>
+    </w:p>
+    <w:p>
+      <w:pPr>
+        <w:pStyle w:val="ListParagraph"/>
+        <w:numPr>
+          <w:ilvl w:val="1"/>
+          <w:numId w:val="3"/>
+        </w:numPr>
+      </w:pPr>
+      <w:r>
+        <w:rPr>
+          <w:rFonts w:hint="cs"/>
+          <w:rtl/>
+        </w:rPr>
+        <w:t>מימין הגרף</w:t>
+      </w:r>
+      <w:r>
+        <w:rPr>
+          <w:rFonts w:hint="cs"/>
+          <w:rtl/>
+        </w:rPr>
+        <w:t xml:space="preserve"> של תמונות ניקוי מולטי חציוני עבור כל סט של תמונות</w:t>
+      </w:r>
+    </w:p>
+    <w:p>
+      <w:pPr>
+        <w:pStyle w:val="ListParagraph"/>
+        <w:numPr>
+          <w:ilvl w:val="1"/>
+          <w:numId w:val="3"/>
+        </w:numPr>
+      </w:pPr>
+      <w:r>
+        <w:rPr>
+          <w:rFonts w:hint="cs"/>
+          <w:rtl/>
+        </w:rPr>
+        <w:t xml:space="preserve">מתחת לתמונה, </w:t>
+      </w:r>
+      <w:r>
+        <w:rPr>
+          <w:rFonts w:hint="cs"/>
+          <w:rtl/>
+        </w:rPr>
+        <w:t>ה</w:t>
+      </w:r>
+      <w:r>
+        <w:rPr>
+          <w:rFonts w:hint="cs"/>
+          <w:rtl/>
+        </w:rPr>
+        <w:t>סבר.</w:t>
+      </w:r>
+    </w:p>
+    <w:p>
+      <w:pPr>
+        <w:pStyle w:val="ListParagraph"/>
       </w:pPr>
       <w:r>
         <w:rPr>
           <w:noProof/>
         </w:rPr>
         <w:drawing>
-          <wp:inline distT="0" distB="0" distL="0" distR="0" wp14:anchorId="546FD5A0" wp14:editId="0080A42C">
-            <wp:extent cx="5274310" cy="4036695"/>
-            <wp:effectExtent l="0" t="0" r="2540" b="1905"/>
-            <wp:docPr id="19" name="Picture 19"/>
+          <wp:inline distT="0" distB="0" distL="0" distR="0" wp14:anchorId="1E1510E0" wp14:editId="528B0827">
+            <wp:extent cx="5274310" cy="3703955"/>
+            <wp:effectExtent l="0" t="0" r="2540" b="0"/>
+            <wp:docPr id="10" name="Picture 10"/>
             <wp:cNvGraphicFramePr>
               <a:graphicFrameLocks xmlns:a="http://schemas.openxmlformats.org/drawingml/2006/main" noChangeAspect="1"/>
             </wp:cNvGraphicFramePr>
@@ -2259,7 +1887,7 @@
                   <pic:spPr>
                     <a:xfrm>
                       <a:off x="0" y="0"/>
-                      <a:ext cx="5274310" cy="4036695"/>
+                      <a:ext cx="5274310" cy="3703955"/>
                     </a:xfrm>
                     <a:prstGeom prst="rect">
                       <a:avLst/>
@@ -2275,6 +1903,287 @@
     <w:p>
       <w:pPr>
         <w:pStyle w:val="ListParagraph"/>
+      </w:pPr>
+    </w:p>
+    <w:p>
+      <w:pPr>
+        <w:pStyle w:val="ListParagraph"/>
+      </w:pPr>
+    </w:p>
+    <w:p>
+      <w:pPr>
+        <w:pStyle w:val="ListParagraph"/>
+      </w:pPr>
+    </w:p>
+    <w:p>
+      <w:pPr>
+        <w:pStyle w:val="ListParagraph"/>
+      </w:pPr>
+    </w:p>
+    <w:p>
+      <w:pPr>
+        <w:pStyle w:val="ListParagraph"/>
+      </w:pPr>
+    </w:p>
+    <w:p>
+      <w:pPr>
+        <w:pStyle w:val="ListParagraph"/>
+      </w:pPr>
+    </w:p>
+    <w:p>
+      <w:pPr>
+        <w:pStyle w:val="ListParagraph"/>
+      </w:pPr>
+    </w:p>
+    <w:p>
+      <w:pPr>
+        <w:pStyle w:val="ListParagraph"/>
+      </w:pPr>
+    </w:p>
+    <w:p>
+      <w:pPr>
+        <w:pStyle w:val="ListParagraph"/>
+      </w:pPr>
+    </w:p>
+    <w:p>
+      <w:pPr>
+        <w:pStyle w:val="ListParagraph"/>
+      </w:pPr>
+    </w:p>
+    <w:p>
+      <w:pPr>
+        <w:pStyle w:val="ListParagraph"/>
+      </w:pPr>
+    </w:p>
+    <w:p>
+      <w:pPr>
+        <w:pStyle w:val="ListParagraph"/>
+      </w:pPr>
+    </w:p>
+    <w:p>
+      <w:pPr>
+        <w:pStyle w:val="ListParagraph"/>
+      </w:pPr>
+    </w:p>
+    <w:p>
+      <w:pPr>
+        <w:pStyle w:val="ListParagraph"/>
+      </w:pPr>
+    </w:p>
+    <w:p>
+      <w:pPr>
+        <w:pStyle w:val="ListParagraph"/>
+      </w:pPr>
+    </w:p>
+    <w:p>
+      <w:pPr>
+        <w:pStyle w:val="ListParagraph"/>
+      </w:pPr>
+    </w:p>
+    <w:p>
+      <w:pPr>
+        <w:pStyle w:val="ListParagraph"/>
+      </w:pPr>
+    </w:p>
+    <w:p>
+      <w:pPr>
+        <w:pStyle w:val="ListParagraph"/>
+      </w:pPr>
+    </w:p>
+    <w:p>
+      <w:pPr>
+        <w:pStyle w:val="ListParagraph"/>
+      </w:pPr>
+    </w:p>
+    <w:p>
+      <w:pPr>
+        <w:pStyle w:val="ListParagraph"/>
+      </w:pPr>
+    </w:p>
+    <w:p>
+      <w:pPr>
+        <w:pStyle w:val="ListParagraph"/>
+      </w:pPr>
+    </w:p>
+    <w:p>
+      <w:pPr>
+        <w:pStyle w:val="ListParagraph"/>
+        <w:numPr>
+          <w:ilvl w:val="0"/>
+          <w:numId w:val="3"/>
+        </w:numPr>
+      </w:pPr>
+      <w:r>
+        <w:rPr>
+          <w:rFonts w:hint="cs"/>
+          <w:rtl/>
+        </w:rPr>
+        <w:lastRenderedPageBreak/>
+        <w:t xml:space="preserve">סעיף </w:t>
+      </w:r>
+      <w:r>
+        <w:rPr>
+          <w:rFonts w:hint="cs"/>
+        </w:rPr>
+        <w:t>I</w:t>
+      </w:r>
+    </w:p>
+    <w:p>
+      <w:pPr>
+        <w:pStyle w:val="ListParagraph"/>
+        <w:numPr>
+          <w:ilvl w:val="1"/>
+          <w:numId w:val="3"/>
+        </w:numPr>
+      </w:pPr>
+      <w:r>
+        <w:rPr>
+          <w:rFonts w:hint="cs"/>
+          <w:rtl/>
+        </w:rPr>
+        <w:t>משמאל המקור</w:t>
+      </w:r>
+    </w:p>
+    <w:p>
+      <w:pPr>
+        <w:pStyle w:val="ListParagraph"/>
+        <w:numPr>
+          <w:ilvl w:val="1"/>
+          <w:numId w:val="3"/>
+        </w:numPr>
+      </w:pPr>
+      <w:r>
+        <w:t>10</w:t>
+      </w:r>
+      <w:r>
+        <w:rPr>
+          <w:rFonts w:hint="cs"/>
+          <w:rtl/>
+        </w:rPr>
+        <w:t xml:space="preserve"> סטים של תמונות כאשר לסט הראשון יש פריים אחד, לסט השני יש שני פריימים...</w:t>
+      </w:r>
+    </w:p>
+    <w:p>
+      <w:pPr>
+        <w:pStyle w:val="ListParagraph"/>
+        <w:numPr>
+          <w:ilvl w:val="1"/>
+          <w:numId w:val="3"/>
+        </w:numPr>
+      </w:pPr>
+      <w:r>
+        <w:rPr>
+          <w:rFonts w:hint="cs"/>
+          <w:rtl/>
+        </w:rPr>
+        <w:t xml:space="preserve">כל תמונה לוכלכה עם רעש </w:t>
+      </w:r>
+      <w:r>
+        <w:rPr>
+          <w:rFonts w:hint="cs"/>
+          <w:rtl/>
+        </w:rPr>
+        <w:t xml:space="preserve">גאוסיאני עם סטיית תקן </w:t>
+      </w:r>
+      <w:r>
+        <w:t>80</w:t>
+      </w:r>
+    </w:p>
+    <w:p>
+      <w:pPr>
+        <w:pStyle w:val="ListParagraph"/>
+        <w:numPr>
+          <w:ilvl w:val="1"/>
+          <w:numId w:val="3"/>
+        </w:numPr>
+      </w:pPr>
+      <w:r>
+        <w:rPr>
+          <w:rFonts w:hint="cs"/>
+          <w:rtl/>
+        </w:rPr>
+        <w:t xml:space="preserve">מימין הגרף של תמונות ניקוי מולטי </w:t>
+      </w:r>
+      <w:r>
+        <w:rPr>
+          <w:rFonts w:hint="cs"/>
+          <w:rtl/>
+        </w:rPr>
+        <w:t>ממוצע</w:t>
+      </w:r>
+      <w:r>
+        <w:rPr>
+          <w:rFonts w:hint="cs"/>
+          <w:rtl/>
+        </w:rPr>
+        <w:t xml:space="preserve"> עבור כל סט של תמונות</w:t>
+      </w:r>
+    </w:p>
+    <w:p>
+      <w:pPr>
+        <w:pStyle w:val="ListParagraph"/>
+        <w:numPr>
+          <w:ilvl w:val="1"/>
+          <w:numId w:val="3"/>
+        </w:numPr>
+      </w:pPr>
+      <w:r>
+        <w:rPr>
+          <w:rFonts w:hint="cs"/>
+          <w:rtl/>
+        </w:rPr>
+        <w:t>מתחת לתמונה, הסבר.</w:t>
+      </w:r>
+    </w:p>
+    <w:p>
+      <w:pPr>
+        <w:pStyle w:val="ListParagraph"/>
+        <w:ind w:left="0"/>
+      </w:pPr>
+      <w:r>
+        <w:rPr>
+          <w:noProof/>
+        </w:rPr>
+        <w:drawing>
+          <wp:inline distT="0" distB="0" distL="0" distR="0" wp14:anchorId="6FB01286" wp14:editId="4F78BAE4">
+            <wp:extent cx="5274310" cy="3665220"/>
+            <wp:effectExtent l="0" t="0" r="2540" b="0"/>
+            <wp:docPr id="11" name="Picture 11"/>
+            <wp:cNvGraphicFramePr>
+              <a:graphicFrameLocks xmlns:a="http://schemas.openxmlformats.org/drawingml/2006/main" noChangeAspect="1"/>
+            </wp:cNvGraphicFramePr>
+            <a:graphic xmlns:a="http://schemas.openxmlformats.org/drawingml/2006/main">
+              <a:graphicData uri="http://schemas.openxmlformats.org/drawingml/2006/picture">
+                <pic:pic xmlns:pic="http://schemas.openxmlformats.org/drawingml/2006/picture">
+                  <pic:nvPicPr>
+                    <pic:cNvPr id="1" name=""/>
+                    <pic:cNvPicPr/>
+                  </pic:nvPicPr>
+                  <pic:blipFill>
+                    <a:blip r:embed="rId18"/>
+                    <a:stretch>
+                      <a:fillRect/>
+                    </a:stretch>
+                  </pic:blipFill>
+                  <pic:spPr>
+                    <a:xfrm>
+                      <a:off x="0" y="0"/>
+                      <a:ext cx="5274310" cy="3665220"/>
+                    </a:xfrm>
+                    <a:prstGeom prst="rect">
+                      <a:avLst/>
+                    </a:prstGeom>
+                  </pic:spPr>
+                </pic:pic>
+              </a:graphicData>
+            </a:graphic>
+          </wp:inline>
+        </w:drawing>
+      </w:r>
+    </w:p>
+    <w:p>
+      <w:pPr>
+        <w:pStyle w:val="ListParagraph"/>
         <w:ind w:left="0"/>
       </w:pPr>
     </w:p>
@@ -2397,6 +2306,18 @@
     <w:p>
       <w:pPr>
         <w:pStyle w:val="ListParagraph"/>
+        <w:ind w:left="0"/>
+      </w:pPr>
+    </w:p>
+    <w:p>
+      <w:pPr>
+        <w:pStyle w:val="ListParagraph"/>
+        <w:ind w:left="0"/>
+      </w:pPr>
+    </w:p>
+    <w:p>
+      <w:pPr>
+        <w:pStyle w:val="ListParagraph"/>
         <w:numPr>
           <w:ilvl w:val="0"/>
           <w:numId w:val="3"/>
@@ -2440,9 +2361,6 @@
           <w:ilvl w:val="0"/>
           <w:numId w:val="3"/>
         </w:numPr>
-        <w:rPr>
-          <w:rFonts w:hint="cs"/>
-        </w:rPr>
       </w:pPr>
       <w:r>
         <w:rPr>
@@ -2459,9 +2377,6 @@
           <w:ilvl w:val="1"/>
           <w:numId w:val="3"/>
         </w:numPr>
-        <w:rPr>
-          <w:rFonts w:hint="cs"/>
-        </w:rPr>
       </w:pPr>
       <w:r>
         <w:rPr>
@@ -2506,9 +2421,6 @@
     <w:p>
       <w:pPr>
         <w:pStyle w:val="ListParagraph"/>
-        <w:rPr>
-          <w:rFonts w:hint="cs"/>
-        </w:rPr>
       </w:pPr>
       <w:r>
         <w:rPr>
@@ -2530,7 +2442,7 @@
                     <pic:cNvPicPr/>
                   </pic:nvPicPr>
                   <pic:blipFill>
-                    <a:blip r:embed="rId18"/>
+                    <a:blip r:embed="rId19"/>
                     <a:stretch>
                       <a:fillRect/>
                     </a:stretch>
@@ -3467,6 +3379,7 @@
   <w:style w:type="character" w:default="1" w:styleId="DefaultParagraphFont">
     <w:name w:val="Default Paragraph Font"/>
     <w:uiPriority w:val="1"/>
+    <w:semiHidden/>
     <w:unhideWhenUsed/>
   </w:style>
   <w:style w:type="table" w:default="1" w:styleId="TableNormal">
@@ -3824,7 +3737,7 @@
 </file>
 
 <file path=customXml/itemProps1.xml><?xml version="1.0" encoding="utf-8"?>
-<ds:datastoreItem xmlns:ds="http://schemas.openxmlformats.org/officeDocument/2006/customXml" ds:itemID="{AEB1A593-6638-4BDE-9A32-56A5C493C3CE}">
+<ds:datastoreItem xmlns:ds="http://schemas.openxmlformats.org/officeDocument/2006/customXml" ds:itemID="{D2491D31-8A24-458D-9F12-7BB1647EB805}">
   <ds:schemaRefs>
     <ds:schemaRef ds:uri="http://schemas.openxmlformats.org/officeDocument/2006/bibliography"/>
   </ds:schemaRefs>
